--- a/法令ファイル/東日本大震災に対処するための土地改良法の特例に関する法律/東日本大震災に対処するための土地改良法の特例に関する法律（平成二十三年法律第四十三号）.docx
+++ b/法令ファイル/東日本大震災に対処するための土地改良法の特例に関する法律/東日本大震災に対処するための土地改良法の特例に関する法律（平成二十三年法律第四十三号）.docx
@@ -113,6 +113,8 @@
       </w:pPr>
       <w:r>
         <w:t>前項の規定により行う復旧関連事業は、土地改良法第八十七条の二第一項の規定により行うことができる同項第二号に掲げる土地改良事業とみなす。</w:t>
+        <w:br/>
+        <w:t>この場合において、同条第四項及び第十項の規定の適用については、同条第四項中「施設更新事業（当該施設更新事業に係る土地改良施設又は当該土地改良施設と一体となつて機能を発揮する土地改良施設の管理を内容とする第二条第二項第一号の事業を行う土地改良区が存する場合において、当該施設更新事業に係る土地改良施設の有している本来の機能の維持を図ることを目的とし、かつ、」とあるのは「土地改良施設の変更（当該変更に係る土地改良施設又は当該土地改良施設と一体となつて機能を発揮する土地改良施設の管理を内容とする第二条第二項第一号の事業を行う土地改良区が存する場合において、」と、同項第一号中「施設更新事業」とあるのは「土地改良施設の変更」と、同条第十項中「第七条第三項」とあるのは「第七条第三項及び第四項」と、「同条第五項」とあるのは「同条第四項」とする。</w:t>
       </w:r>
     </w:p>
     <w:p>
@@ -130,69 +132,45 @@
     </w:p>
     <w:p>
       <w:pPr>
-        <w:pStyle w:val="Heading6"/>
+        <w:pStyle w:val="ListBullet"/>
         <w:ind w:left="880"/>
       </w:pPr>
       <w:r>
         <w:t>一</w:t>
-      </w:r>
-    </w:p>
-    <w:p>
-      <w:pPr>
-        <w:ind w:left="880"/>
-      </w:pPr>
-      <w:r>
+        <w:br/>
         <w:t>特定災害復旧事業のうち除塩にあっては、当該事業に要する費用の総額の百分の十に相当する額</w:t>
       </w:r>
     </w:p>
     <w:p>
       <w:pPr>
-        <w:pStyle w:val="Heading6"/>
+        <w:pStyle w:val="ListBullet"/>
         <w:ind w:left="880"/>
       </w:pPr>
       <w:r>
         <w:t>二</w:t>
-      </w:r>
-    </w:p>
-    <w:p>
-      <w:pPr>
-        <w:ind w:left="880"/>
-      </w:pPr>
-      <w:r>
+        <w:br/>
         <w:t>特定災害復旧事業のうち農用地の災害復旧にあっては、イからヘまでに掲げる額の合計額</w:t>
       </w:r>
     </w:p>
     <w:p>
       <w:pPr>
-        <w:pStyle w:val="Heading6"/>
+        <w:pStyle w:val="ListBullet"/>
         <w:ind w:left="880"/>
       </w:pPr>
       <w:r>
         <w:t>三</w:t>
-      </w:r>
-    </w:p>
-    <w:p>
-      <w:pPr>
-        <w:ind w:left="880"/>
-      </w:pPr>
-      <w:r>
+        <w:br/>
         <w:t>特定災害復旧事業のうち土地改良施設の災害復旧にあっては、イからニまでに掲げる額の合計額</w:t>
       </w:r>
     </w:p>
     <w:p>
       <w:pPr>
-        <w:pStyle w:val="Heading6"/>
+        <w:pStyle w:val="ListBullet"/>
         <w:ind w:left="880"/>
       </w:pPr>
       <w:r>
         <w:t>四</w:t>
-      </w:r>
-    </w:p>
-    <w:p>
-      <w:pPr>
-        <w:ind w:left="880"/>
-      </w:pPr>
-      <w:r>
+        <w:br/>
         <w:t>復旧関連事業にあっては、イからニまでに掲げる額の合計額</w:t>
       </w:r>
     </w:p>
@@ -211,69 +189,45 @@
     </w:p>
     <w:p>
       <w:pPr>
-        <w:pStyle w:val="Heading6"/>
+        <w:pStyle w:val="ListBullet"/>
         <w:ind w:left="880"/>
       </w:pPr>
       <w:r>
         <w:t>一</w:t>
-      </w:r>
-    </w:p>
-    <w:p>
-      <w:pPr>
-        <w:ind w:left="880"/>
-      </w:pPr>
-      <w:r>
+        <w:br/>
         <w:t>都道府県が行う特定災害復旧事業のうち除塩にあっては、当該事業に要する費用の総額の百分の九十に相当する額</w:t>
       </w:r>
     </w:p>
     <w:p>
       <w:pPr>
-        <w:pStyle w:val="Heading6"/>
+        <w:pStyle w:val="ListBullet"/>
         <w:ind w:left="880"/>
       </w:pPr>
       <w:r>
         <w:t>二</w:t>
-      </w:r>
-    </w:p>
-    <w:p>
-      <w:pPr>
-        <w:ind w:left="880"/>
-      </w:pPr>
-      <w:r>
+        <w:br/>
         <w:t>都道府県が行う復旧関連事業にあっては、イからニまでに掲げる額の合計額</w:t>
       </w:r>
     </w:p>
     <w:p>
       <w:pPr>
-        <w:pStyle w:val="Heading6"/>
+        <w:pStyle w:val="ListBullet"/>
         <w:ind w:left="880"/>
       </w:pPr>
       <w:r>
         <w:t>三</w:t>
-      </w:r>
-    </w:p>
-    <w:p>
-      <w:pPr>
-        <w:ind w:left="880"/>
-      </w:pPr>
-      <w:r>
+        <w:br/>
         <w:t>市町村又は土地改良区が行う特定災害復旧事業のうち除塩につき、都道府県が当該事業を自ら行うものとしたならばこの条の規定により補助を受けるべき額を下らない額による補助をする場合におけるその補助に要する費用（第一号に掲げる額を超えて補助する場合には、その超える部分の補助に要する費用を除いた費用）の総額</w:t>
       </w:r>
     </w:p>
     <w:p>
       <w:pPr>
-        <w:pStyle w:val="Heading6"/>
+        <w:pStyle w:val="ListBullet"/>
         <w:ind w:left="880"/>
       </w:pPr>
       <w:r>
         <w:t>四</w:t>
-      </w:r>
-    </w:p>
-    <w:p>
-      <w:pPr>
-        <w:ind w:left="880"/>
-      </w:pPr>
-      <w:r>
+        <w:br/>
         <w:t>市町村が行う復旧関連事業につき、都道府県が当該事業を自ら行うものとしたならばこの条の規定により補助を受けるべき額を下らない額による補助をする場合におけるその補助に要する費用（第二号に掲げる額を超えて補助する場合には、その超える部分の補助に要する費用を除いた費用）の総額</w:t>
       </w:r>
     </w:p>
@@ -305,7 +259,7 @@
         <w:pStyle w:val="Heading1"/>
       </w:pPr>
       <w:r>
-        <w:t>附　則（平成二九年五月二六日法律第三九号）</w:t>
+        <w:t>附則（平成二九年五月二六日法律第三九号）</w:t>
       </w:r>
     </w:p>
     <w:p>
@@ -341,7 +295,7 @@
     </w:pPr>
     <w:r>
       <w:tab/>
-      <w:t>WeGov v0.1 - FTS141</w:t>
+      <w:t>WeGov v0.2 - FTS141</w:t>
     </w:r>
   </w:p>
 </w:ftr>
